--- a/docs/docx/03.Реферат.docx
+++ b/docs/docx/03.Реферат.docx
@@ -125,14 +125,35 @@
           <w:sz w:val="28"/>
           <w:szCs w:val="28"/>
         </w:rPr>
-        <w:t>120</w:t>
-      </w:r>
-      <w:r>
-        <w:rPr>
-          <w:sz w:val="28"/>
-          <w:szCs w:val="28"/>
-        </w:rPr>
-        <w:t xml:space="preserve"> страниц, </w:t>
+        <w:t>12</w:t>
+      </w:r>
+      <w:r>
+        <w:rPr>
+          <w:sz w:val="28"/>
+          <w:szCs w:val="28"/>
+        </w:rPr>
+        <w:t>4</w:t>
+      </w:r>
+      <w:r>
+        <w:rPr>
+          <w:sz w:val="28"/>
+          <w:szCs w:val="28"/>
+        </w:rPr>
+        <w:t xml:space="preserve"> страниц</w:t>
+      </w:r>
+      <w:r>
+        <w:rPr>
+          <w:sz w:val="28"/>
+          <w:szCs w:val="28"/>
+        </w:rPr>
+        <w:t>ы</w:t>
+      </w:r>
+      <w:r>
+        <w:rPr>
+          <w:sz w:val="28"/>
+          <w:szCs w:val="28"/>
+        </w:rPr>
+        <w:t xml:space="preserve">, </w:t>
       </w:r>
       <w:r>
         <w:rPr>
@@ -283,7 +304,23 @@
           <w:sz w:val="28"/>
           <w:szCs w:val="28"/>
         </w:rPr>
-        <w:t xml:space="preserve">, Kotlin, </w:t>
+        <w:t xml:space="preserve">, </w:t>
+      </w:r>
+      <w:proofErr w:type="spellStart"/>
+      <w:r>
+        <w:rPr>
+          <w:sz w:val="28"/>
+          <w:szCs w:val="28"/>
+        </w:rPr>
+        <w:t>Kotlin</w:t>
+      </w:r>
+      <w:proofErr w:type="spellEnd"/>
+      <w:r>
+        <w:rPr>
+          <w:sz w:val="28"/>
+          <w:szCs w:val="28"/>
+        </w:rPr>
+        <w:t xml:space="preserve">, </w:t>
       </w:r>
       <w:r>
         <w:rPr>
@@ -498,7 +535,71 @@
           <w:sz w:val="28"/>
           <w:szCs w:val="28"/>
         </w:rPr>
-        <w:t>Для разработки данного проекта использовались интегрированная среда Android Studio, язык программирования Kotlin, библиотека Jetpack Compose для построения пользовательского интерфейса, база данных SQLite для локального хранения данных, а также протоколы Zigbee и MQTT. Для работы с MQTT была применена библиотека Paho MQTT.</w:t>
+        <w:t xml:space="preserve">Для разработки данного проекта использовались интегрированная среда Android Studio, язык программирования </w:t>
+      </w:r>
+      <w:proofErr w:type="spellStart"/>
+      <w:r>
+        <w:rPr>
+          <w:sz w:val="28"/>
+          <w:szCs w:val="28"/>
+        </w:rPr>
+        <w:t>Kotlin</w:t>
+      </w:r>
+      <w:proofErr w:type="spellEnd"/>
+      <w:r>
+        <w:rPr>
+          <w:sz w:val="28"/>
+          <w:szCs w:val="28"/>
+        </w:rPr>
+        <w:t xml:space="preserve">, библиотека </w:t>
+      </w:r>
+      <w:proofErr w:type="spellStart"/>
+      <w:r>
+        <w:rPr>
+          <w:sz w:val="28"/>
+          <w:szCs w:val="28"/>
+        </w:rPr>
+        <w:t>Jetpack</w:t>
+      </w:r>
+      <w:proofErr w:type="spellEnd"/>
+      <w:r>
+        <w:rPr>
+          <w:sz w:val="28"/>
+          <w:szCs w:val="28"/>
+        </w:rPr>
+        <w:t xml:space="preserve"> Compose для построения пользовательского интерфейса, база данных </w:t>
+      </w:r>
+      <w:proofErr w:type="spellStart"/>
+      <w:r>
+        <w:rPr>
+          <w:sz w:val="28"/>
+          <w:szCs w:val="28"/>
+        </w:rPr>
+        <w:t>SQLite</w:t>
+      </w:r>
+      <w:proofErr w:type="spellEnd"/>
+      <w:r>
+        <w:rPr>
+          <w:sz w:val="28"/>
+          <w:szCs w:val="28"/>
+        </w:rPr>
+        <w:t xml:space="preserve"> для локального хранения данных, а также протоколы Zigbee и MQTT. Для работы с MQTT была применена библиотека </w:t>
+      </w:r>
+      <w:proofErr w:type="spellStart"/>
+      <w:r>
+        <w:rPr>
+          <w:sz w:val="28"/>
+          <w:szCs w:val="28"/>
+        </w:rPr>
+        <w:t>Paho</w:t>
+      </w:r>
+      <w:proofErr w:type="spellEnd"/>
+      <w:r>
+        <w:rPr>
+          <w:sz w:val="28"/>
+          <w:szCs w:val="28"/>
+        </w:rPr>
+        <w:t xml:space="preserve"> MQTT.</w:t>
       </w:r>
     </w:p>
     <w:p>
@@ -571,14 +672,7 @@
           <w:sz w:val="28"/>
           <w:szCs w:val="28"/>
         </w:rPr>
-        <w:t xml:space="preserve"> </w:t>
-      </w:r>
-      <w:r>
-        <w:rPr>
-          <w:sz w:val="28"/>
-          <w:szCs w:val="28"/>
-        </w:rPr>
-        <w:t>Всю систему можно собрать самостоятельно, включая как координатор, так и конечные устройства, что позволяет пользователям адаптировать её под свои потребности и снизить затраты на установку.</w:t>
+        <w:t xml:space="preserve"> Всю систему можно собрать самостоятельно, включая как координатор, так и конечные устройства, что позволяет пользователям адаптировать её под свои потребности и снизить затраты на установку.</w:t>
       </w:r>
     </w:p>
     <w:p>
